--- a/TreeView-instructions.docx
+++ b/TreeView-instructions.docx
@@ -1158,7 +1158,7 @@
             <v:path o:extrusionok="f" gradientshapeok="t" o:connecttype="rect"/>
             <o:lock v:ext="edit" aspectratio="t"/>
           </v:shapetype>
-          <v:shape id="_x0000_i1025" type="#_x0000_t75" style="width:286.5pt;height:436.5pt">
+          <v:shape id="_x0000_i1025" type="#_x0000_t75" style="width:286.25pt;height:436.05pt">
             <v:imagedata r:id="rId8" o:title="tree" croptop="5908f" cropbottom="340f" cropright="455f"/>
           </v:shape>
         </w:pict>
@@ -1231,9 +1231,14 @@
             <w:tcW w:w="4261" w:type="dxa"/>
           </w:tcPr>
           <w:p>
-            <w:r>
-              <w:t>RenderTreeFromDataTable</w:t>
-            </w:r>
+            <w:hyperlink w:anchor="_RenderTreeFromDataTable()方法" w:history="1">
+              <w:r>
+                <w:rPr>
+                  <w:rStyle w:val="a4"/>
+                </w:rPr>
+                <w:t>RenderTreeFromDataTable</w:t>
+              </w:r>
+            </w:hyperlink>
             <w:r>
               <w:t>()</w:t>
             </w:r>
@@ -1283,9 +1288,14 @@
             <w:tcW w:w="4261" w:type="dxa"/>
           </w:tcPr>
           <w:p>
-            <w:r>
-              <w:t>SetStyle</w:t>
-            </w:r>
+            <w:hyperlink w:anchor="_SetStyle方法" w:history="1">
+              <w:r>
+                <w:rPr>
+                  <w:rStyle w:val="a4"/>
+                </w:rPr>
+                <w:t>SetStyle</w:t>
+              </w:r>
+            </w:hyperlink>
             <w:r>
               <w:t>()</w:t>
             </w:r>
@@ -1317,9 +1327,14 @@
             <w:tcW w:w="4261" w:type="dxa"/>
           </w:tcPr>
           <w:p>
-            <w:r>
-              <w:t>SetItemFactory</w:t>
-            </w:r>
+            <w:hyperlink w:anchor="_SetItemFactory()方法" w:history="1">
+              <w:r>
+                <w:rPr>
+                  <w:rStyle w:val="a4"/>
+                </w:rPr>
+                <w:t>SetItemFactory</w:t>
+              </w:r>
+            </w:hyperlink>
             <w:r>
               <w:t>()</w:t>
             </w:r>
@@ -1360,9 +1375,14 @@
             </w:tcBorders>
           </w:tcPr>
           <w:p>
-            <w:r>
-              <w:t>SetTreeModel</w:t>
-            </w:r>
+            <w:hyperlink w:anchor="_SetTreeModel_()方法" w:history="1">
+              <w:r>
+                <w:rPr>
+                  <w:rStyle w:val="a4"/>
+                </w:rPr>
+                <w:t>SetTreeModel</w:t>
+              </w:r>
+            </w:hyperlink>
             <w:r>
               <w:t>()</w:t>
             </w:r>
@@ -1409,9 +1429,14 @@
             </w:tcBorders>
           </w:tcPr>
           <w:p>
-            <w:r>
-              <w:t>SetHScrollBar</w:t>
-            </w:r>
+            <w:hyperlink w:anchor="_SetHScrollBar方法" w:history="1">
+              <w:r>
+                <w:rPr>
+                  <w:rStyle w:val="a4"/>
+                </w:rPr>
+                <w:t>SetHScrollBar</w:t>
+              </w:r>
+            </w:hyperlink>
             <w:r>
               <w:t>()</w:t>
             </w:r>
@@ -1452,9 +1477,30 @@
             </w:tcBorders>
           </w:tcPr>
           <w:p>
-            <w:r>
-              <w:t>SetVScrollBar</w:t>
-            </w:r>
+            <w:hyperlink w:anchor="_SetVScrollBar方法" w:history="1">
+              <w:r>
+                <w:rPr>
+                  <w:rStyle w:val="a4"/>
+                </w:rPr>
+                <w:t>SetVScrollBar</w:t>
+              </w:r>
+            </w:hyperlink>
+            <w:hyperlink w:anchor="_HorizontalScrollPosChanged事件" w:history="1">
+              <w:r>
+                <w:rPr>
+                  <w:rStyle w:val="a4"/>
+                  <w:rFonts w:hint="eastAsia"/>
+                </w:rPr>
+                <w:t>HorizontalScrollPosChanged</w:t>
+              </w:r>
+              <w:r>
+                <w:rPr>
+                  <w:rStyle w:val="a4"/>
+                  <w:rFonts w:hint="eastAsia"/>
+                </w:rPr>
+                <w:t>事件</w:t>
+              </w:r>
+            </w:hyperlink>
             <w:r>
               <w:t>()</w:t>
             </w:r>
@@ -3019,7 +3065,7 @@
       <w:r>
         <w:lastRenderedPageBreak/>
         <w:pict>
-          <v:shape id="_x0000_i1026" type="#_x0000_t75" style="width:414.75pt;height:376.5pt">
+          <v:shape id="_x0000_i1026" type="#_x0000_t75" style="width:414.7pt;height:376.7pt">
             <v:imagedata r:id="rId9" o:title="attr"/>
           </v:shape>
         </w:pict>
@@ -3098,34 +3144,36 @@
             <w:tcW w:w="4148" w:type="dxa"/>
           </w:tcPr>
           <w:p>
-            <w:r>
-              <w:rPr>
-                <w:rFonts w:hint="eastAsia"/>
-              </w:rPr>
-              <w:t>(</w:t>
-            </w:r>
-            <w:r>
-              <w:rPr>
-                <w:rFonts w:hint="eastAsia"/>
-              </w:rPr>
-              <w:t>未实现</w:t>
-            </w:r>
-            <w:r>
-              <w:rPr>
-                <w:rFonts w:hint="eastAsia"/>
-              </w:rPr>
-              <w:t>)</w:t>
-            </w:r>
-            <w:r>
-              <w:t>HorizontalScrollPosChange</w:t>
-            </w:r>
+            <w:hyperlink w:anchor="_HorizontalScrollPosChanged事件" w:history="1">
+              <w:r>
+                <w:rPr>
+                  <w:rStyle w:val="a4"/>
+                </w:rPr>
+                <w:t>HorizontalScrollPosChange</w:t>
+              </w:r>
+            </w:hyperlink>
           </w:p>
         </w:tc>
         <w:tc>
           <w:tcPr>
             <w:tcW w:w="4148" w:type="dxa"/>
           </w:tcPr>
-          <w:p/>
+          <w:p>
+            <w:pPr>
+              <w:rPr>
+                <w:rFonts w:hint="eastAsia"/>
+              </w:rPr>
+            </w:pPr>
+            <w:r>
+              <w:rPr>
+                <w:rFonts w:hint="eastAsia"/>
+              </w:rPr>
+              <w:t>水平滚动条</w:t>
+            </w:r>
+            <w:r>
+              <w:t>位置变化</w:t>
+            </w:r>
+          </w:p>
         </w:tc>
       </w:tr>
       <w:tr>
@@ -3134,34 +3182,43 @@
             <w:tcW w:w="4148" w:type="dxa"/>
           </w:tcPr>
           <w:p>
-            <w:r>
-              <w:rPr>
-                <w:rFonts w:hint="eastAsia"/>
-              </w:rPr>
-              <w:t>(</w:t>
-            </w:r>
-            <w:r>
-              <w:rPr>
-                <w:rFonts w:hint="eastAsia"/>
-              </w:rPr>
-              <w:t>未实现</w:t>
-            </w:r>
-            <w:r>
-              <w:rPr>
-                <w:rFonts w:hint="eastAsia"/>
-              </w:rPr>
-              <w:t>)VerticalScrollPos</w:t>
-            </w:r>
-            <w:r>
-              <w:t>Change</w:t>
-            </w:r>
+            <w:hyperlink w:anchor="_VerticalScrollPosChanged事件" w:history="1">
+              <w:r>
+                <w:rPr>
+                  <w:rStyle w:val="a4"/>
+                  <w:rFonts w:hint="eastAsia"/>
+                </w:rPr>
+                <w:t>VerticalScrollPos</w:t>
+              </w:r>
+              <w:r>
+                <w:rPr>
+                  <w:rStyle w:val="a4"/>
+                </w:rPr>
+                <w:t>Change</w:t>
+              </w:r>
+            </w:hyperlink>
           </w:p>
         </w:tc>
         <w:tc>
           <w:tcPr>
             <w:tcW w:w="4148" w:type="dxa"/>
           </w:tcPr>
-          <w:p/>
+          <w:p>
+            <w:pPr>
+              <w:rPr>
+                <w:rFonts w:hint="eastAsia"/>
+              </w:rPr>
+            </w:pPr>
+            <w:r>
+              <w:rPr>
+                <w:rFonts w:hint="eastAsia"/>
+              </w:rPr>
+              <w:t>垂直</w:t>
+            </w:r>
+            <w:r>
+              <w:t>滚动条位置变化</w:t>
+            </w:r>
+          </w:p>
         </w:tc>
       </w:tr>
       <w:tr>
@@ -3169,13 +3226,46 @@
           <w:tcPr>
             <w:tcW w:w="4148" w:type="dxa"/>
           </w:tcPr>
-          <w:p/>
+          <w:p>
+            <w:hyperlink w:anchor="_VisibleRectChanged事件" w:history="1">
+              <w:r>
+                <w:rPr>
+                  <w:rStyle w:val="a4"/>
+                </w:rPr>
+                <w:t>VisibleRectChanged</w:t>
+              </w:r>
+            </w:hyperlink>
+          </w:p>
         </w:tc>
         <w:tc>
           <w:tcPr>
             <w:tcW w:w="4148" w:type="dxa"/>
           </w:tcPr>
-          <w:p/>
+          <w:p>
+            <w:pPr>
+              <w:rPr>
+                <w:rFonts w:hint="eastAsia"/>
+              </w:rPr>
+            </w:pPr>
+            <w:r>
+              <w:rPr>
+                <w:rFonts w:hint="eastAsia"/>
+              </w:rPr>
+              <w:t>可见</w:t>
+            </w:r>
+            <w:r>
+              <w:t>视窗</w:t>
+            </w:r>
+            <w:r>
+              <w:t>Rect</w:t>
+            </w:r>
+            <w:r>
+              <w:rPr>
+                <w:rFonts w:hint="eastAsia"/>
+              </w:rPr>
+              <w:t>变化</w:t>
+            </w:r>
+          </w:p>
         </w:tc>
       </w:tr>
     </w:tbl>
@@ -3294,6 +3384,8 @@
       <w:pPr>
         <w:pStyle w:val="3"/>
       </w:pPr>
+      <w:bookmarkStart w:id="0" w:name="_RenderTreeFromDataTable()方法"/>
+      <w:bookmarkEnd w:id="0"/>
       <w:r>
         <w:t>RenderTreeFromDataTable</w:t>
       </w:r>
@@ -3924,6 +4016,8 @@
       <w:pPr>
         <w:pStyle w:val="3"/>
       </w:pPr>
+      <w:bookmarkStart w:id="1" w:name="_SetStyle方法"/>
+      <w:bookmarkEnd w:id="1"/>
       <w:r>
         <w:t>SetStyle</w:t>
       </w:r>
@@ -3977,8 +4071,8 @@
         </w:rPr>
         <w:t>)</w:t>
       </w:r>
-      <w:bookmarkStart w:id="0" w:name="SetStyle"/>
-      <w:bookmarkEnd w:id="0"/>
+      <w:bookmarkStart w:id="2" w:name="SetStyle"/>
+      <w:bookmarkEnd w:id="2"/>
     </w:p>
     <w:p/>
     <w:p>
@@ -4922,7 +5016,7 @@
           <w:rFonts w:hint="eastAsia"/>
         </w:rPr>
         <w:pict>
-          <v:shape id="_x0000_i1027" type="#_x0000_t75" style="width:414.75pt;height:197.25pt">
+          <v:shape id="_x0000_i1027" type="#_x0000_t75" style="width:414.7pt;height:197.55pt">
             <v:imagedata r:id="rId10" o:title="callback"/>
           </v:shape>
         </w:pict>
@@ -5017,11 +5111,13 @@
       <w:pPr>
         <w:pStyle w:val="3"/>
       </w:pPr>
+      <w:bookmarkStart w:id="3" w:name="_SetItemFactory()方法"/>
+      <w:bookmarkEnd w:id="3"/>
       <w:r>
         <w:t>SetItemFacto</w:t>
       </w:r>
-      <w:bookmarkStart w:id="1" w:name="SetItemFactory"/>
-      <w:bookmarkEnd w:id="1"/>
+      <w:bookmarkStart w:id="4" w:name="SetItemFactory"/>
+      <w:bookmarkEnd w:id="4"/>
       <w:r>
         <w:t>ry</w:t>
       </w:r>
@@ -6113,6 +6209,8 @@
       <w:pPr>
         <w:pStyle w:val="3"/>
       </w:pPr>
+      <w:bookmarkStart w:id="5" w:name="_SetTreeModel_()方法"/>
+      <w:bookmarkEnd w:id="5"/>
       <w:r>
         <w:t xml:space="preserve">SetTreeModel </w:t>
       </w:r>
@@ -7629,6 +7727,8 @@
       <w:pPr>
         <w:pStyle w:val="3"/>
       </w:pPr>
+      <w:bookmarkStart w:id="6" w:name="_SetVScrollBar方法"/>
+      <w:bookmarkEnd w:id="6"/>
       <w:r>
         <w:rPr>
           <w:rFonts w:hint="eastAsia"/>
@@ -8382,6 +8482,8 @@
       <w:pPr>
         <w:pStyle w:val="3"/>
       </w:pPr>
+      <w:bookmarkStart w:id="7" w:name="_SetHScrollBar方法"/>
+      <w:bookmarkEnd w:id="7"/>
       <w:r>
         <w:t>SetHScrollBar</w:t>
       </w:r>
@@ -8802,6 +8904,8 @@
       <w:pPr>
         <w:pStyle w:val="3"/>
       </w:pPr>
+      <w:bookmarkStart w:id="8" w:name="_VerticalScrollPosChanged事件"/>
+      <w:bookmarkEnd w:id="8"/>
       <w:r>
         <w:rPr>
           <w:rFonts w:hint="eastAsia"/>
@@ -9233,6 +9337,8 @@
       <w:pPr>
         <w:pStyle w:val="3"/>
       </w:pPr>
+      <w:bookmarkStart w:id="9" w:name="_HorizontalScrollPosChanged事件"/>
+      <w:bookmarkEnd w:id="9"/>
       <w:r>
         <w:rPr>
           <w:rFonts w:hint="eastAsia"/>
@@ -9663,19 +9769,10 @@
       <w:pPr>
         <w:pStyle w:val="3"/>
       </w:pPr>
-      <w:r>
-        <w:rPr>
-          <w:rFonts w:hint="eastAsia"/>
-        </w:rPr>
-        <w:t>VisibleIte</w:t>
-      </w:r>
-      <w:bookmarkStart w:id="2" w:name="_GoBack"/>
-      <w:bookmarkEnd w:id="2"/>
-      <w:r>
-        <w:rPr>
-          <w:rFonts w:hint="eastAsia"/>
-        </w:rPr>
-        <w:t>m</w:t>
+      <w:bookmarkStart w:id="10" w:name="_VisibleRectChanged事件"/>
+      <w:bookmarkEnd w:id="10"/>
+      <w:r>
+        <w:t>VisibleRect</w:t>
       </w:r>
       <w:r>
         <w:t>Changed</w:t>
@@ -9701,10 +9798,34 @@
         <w:rPr>
           <w:rFonts w:hint="eastAsia"/>
         </w:rPr>
-        <w:t xml:space="preserve">void VisibleItemChanged(int </w:t>
-      </w:r>
-      <w:r>
-        <w:t>newFirst, int newLast)</w:t>
+        <w:t>void Visible</w:t>
+      </w:r>
+      <w:r>
+        <w:t>Rect</w:t>
+      </w:r>
+      <w:r>
+        <w:rPr>
+          <w:rFonts w:hint="eastAsia"/>
+        </w:rPr>
+        <w:t>Changed(</w:t>
+      </w:r>
+      <w:r>
+        <w:t>left,</w:t>
+      </w:r>
+      <w:r>
+        <w:t xml:space="preserve"> </w:t>
+      </w:r>
+      <w:r>
+        <w:t>top,</w:t>
+      </w:r>
+      <w:r>
+        <w:t xml:space="preserve"> </w:t>
+      </w:r>
+      <w:r>
+        <w:t>width, height</w:t>
+      </w:r>
+      <w:r>
+        <w:t>)</w:t>
       </w:r>
     </w:p>
     <w:p/>
@@ -9717,29 +9838,119 @@
       </w:r>
     </w:p>
     <w:p>
-      <w:r>
-        <w:rPr>
-          <w:rFonts w:hint="eastAsia"/>
-        </w:rPr>
-        <w:t>在</w:t>
-      </w:r>
-      <w:r>
-        <w:t>视窗内可见的</w:t>
-      </w:r>
-      <w:r>
-        <w:rPr>
-          <w:rFonts w:hint="eastAsia"/>
-        </w:rPr>
-        <w:t>Item</w:t>
-      </w:r>
-      <w:r>
-        <w:rPr>
-          <w:rFonts w:hint="eastAsia"/>
-        </w:rPr>
-        <w:t>索引</w:t>
-      </w:r>
-      <w:r>
-        <w:t>发生变化时</w:t>
+      <w:pPr>
+        <w:rPr>
+          <w:rFonts w:hint="eastAsia"/>
+        </w:rPr>
+      </w:pPr>
+      <w:r>
+        <w:rPr>
+          <w:rFonts w:hint="eastAsia"/>
+        </w:rPr>
+        <w:t>视窗可见</w:t>
+      </w:r>
+      <w:r>
+        <w:rPr>
+          <w:rFonts w:hint="eastAsia"/>
+        </w:rPr>
+        <w:t>rect</w:t>
+      </w:r>
+      <w:r>
+        <w:rPr>
+          <w:rFonts w:hint="eastAsia"/>
+        </w:rPr>
+        <w:t>发生</w:t>
+      </w:r>
+      <w:r>
+        <w:t>变化</w:t>
+      </w:r>
+      <w:r>
+        <w:rPr>
+          <w:rFonts w:hint="eastAsia"/>
+        </w:rPr>
+        <w:t xml:space="preserve">, </w:t>
+      </w:r>
+      <w:r>
+        <w:rPr>
+          <w:rFonts w:hint="eastAsia"/>
+        </w:rPr>
+        <w:t>参数</w:t>
+      </w:r>
+      <w:r>
+        <w:t>表示新</w:t>
+      </w:r>
+      <w:r>
+        <w:rPr>
+          <w:rFonts w:hint="eastAsia"/>
+        </w:rPr>
+        <w:t>rect</w:t>
+      </w:r>
+      <w:r>
+        <w:rPr>
+          <w:rFonts w:hint="eastAsia"/>
+        </w:rPr>
+        <w:t>的</w:t>
+      </w:r>
+      <w:r>
+        <w:t>左上宽高</w:t>
+      </w:r>
+      <w:r>
+        <w:rPr>
+          <w:rFonts w:hint="eastAsia"/>
+        </w:rPr>
+        <w:t>.</w:t>
+      </w:r>
+    </w:p>
+    <w:p/>
+    <w:p>
+      <w:r>
+        <w:rPr>
+          <w:rFonts w:hint="eastAsia"/>
+        </w:rPr>
+        <w:t>详细说明</w:t>
+      </w:r>
+    </w:p>
+    <w:p>
+      <w:pPr>
+        <w:rPr>
+          <w:rFonts w:hint="eastAsia"/>
+        </w:rPr>
+      </w:pPr>
+      <w:r>
+        <w:rPr>
+          <w:rFonts w:hint="eastAsia"/>
+        </w:rPr>
+        <w:t>水平</w:t>
+      </w:r>
+      <w:r>
+        <w:rPr>
+          <w:rFonts w:hint="eastAsia"/>
+        </w:rPr>
+        <w:t>/</w:t>
+      </w:r>
+      <w:r>
+        <w:rPr>
+          <w:rFonts w:hint="eastAsia"/>
+        </w:rPr>
+        <w:t>垂直方向</w:t>
+      </w:r>
+      <w:r>
+        <w:t>滚动</w:t>
+      </w:r>
+      <w:r>
+        <w:rPr>
+          <w:rFonts w:hint="eastAsia"/>
+        </w:rPr>
+        <w:t xml:space="preserve">, </w:t>
+      </w:r>
+      <w:r>
+        <w:rPr>
+          <w:rFonts w:hint="eastAsia"/>
+        </w:rPr>
+        <w:t>或者</w:t>
+      </w:r>
+      <w:r>
+        <w:t>视窗大小发生变化时</w:t>
       </w:r>
       <w:r>
         <w:rPr>
@@ -9748,187 +9959,7 @@
         <w:t>这个</w:t>
       </w:r>
       <w:r>
-        <w:rPr>
-          <w:rFonts w:hint="eastAsia"/>
-        </w:rPr>
-        <w:t>Event</w:t>
-      </w:r>
-      <w:r>
-        <w:rPr>
-          <w:rFonts w:hint="eastAsia"/>
-        </w:rPr>
-        <w:t>被触发</w:t>
-      </w:r>
-    </w:p>
-    <w:p/>
-    <w:p>
-      <w:r>
-        <w:rPr>
-          <w:rFonts w:hint="eastAsia"/>
-        </w:rPr>
-        <w:t>详细说明</w:t>
-      </w:r>
-    </w:p>
-    <w:p>
-      <w:r>
-        <w:rPr>
-          <w:rFonts w:hint="eastAsia"/>
-        </w:rPr>
-        <w:t>参考</w:t>
-      </w:r>
-      <w:r>
-        <w:rPr>
-          <w:rFonts w:hint="eastAsia"/>
-        </w:rPr>
-        <w:t>下面</w:t>
-      </w:r>
-      <w:hyperlink w:anchor="GetViewportSize" w:history="1"/>
-      <w:r>
-        <w:rPr>
-          <w:rFonts w:hint="eastAsia"/>
-        </w:rPr>
-        <w:t>的</w:t>
-      </w:r>
-      <w:r>
-        <w:t>图示</w:t>
-      </w:r>
-      <w:r>
-        <w:rPr>
-          <w:rFonts w:hint="eastAsia"/>
-        </w:rPr>
-        <w:t>.</w:t>
-      </w:r>
-      <w:r>
-        <w:t xml:space="preserve"> </w:t>
-      </w:r>
-      <w:r>
-        <w:rPr>
-          <w:rFonts w:hint="eastAsia"/>
-        </w:rPr>
-        <w:t>滚动</w:t>
-      </w:r>
-      <w:r>
-        <w:t>区域滚动到这个位置</w:t>
-      </w:r>
-      <w:r>
-        <w:rPr>
-          <w:rFonts w:hint="eastAsia"/>
-        </w:rPr>
-        <w:t>时</w:t>
-      </w:r>
-      <w:r>
-        <w:rPr>
-          <w:rFonts w:hint="eastAsia"/>
-        </w:rPr>
-        <w:t xml:space="preserve">, </w:t>
-      </w:r>
-      <w:r>
-        <w:rPr>
-          <w:rFonts w:hint="eastAsia"/>
-        </w:rPr>
-        <w:t>会</w:t>
-      </w:r>
-      <w:r>
-        <w:t>触发</w:t>
-      </w:r>
-      <w:r>
-        <w:rPr>
-          <w:rFonts w:hint="eastAsia"/>
-        </w:rPr>
-        <w:t>VisibleItemChanged</w:t>
-      </w:r>
-      <w:r>
-        <w:rPr>
-          <w:rFonts w:hint="eastAsia"/>
-        </w:rPr>
-        <w:t>事件</w:t>
-      </w:r>
-      <w:r>
-        <w:rPr>
-          <w:rFonts w:hint="eastAsia"/>
-        </w:rPr>
-        <w:t xml:space="preserve">, </w:t>
-      </w:r>
-      <w:r>
-        <w:rPr>
-          <w:rFonts w:hint="eastAsia"/>
-        </w:rPr>
-        <w:t>第一个</w:t>
-      </w:r>
-      <w:r>
-        <w:t>可见</w:t>
-      </w:r>
-      <w:r>
-        <w:rPr>
-          <w:rFonts w:hint="eastAsia"/>
-        </w:rPr>
-        <w:t>Item</w:t>
-      </w:r>
-      <w:r>
-        <w:rPr>
-          <w:rFonts w:hint="eastAsia"/>
-        </w:rPr>
-        <w:t>是</w:t>
-      </w:r>
-      <w:r>
-        <w:rPr>
-          <w:rFonts w:hint="eastAsia"/>
-        </w:rPr>
-        <w:t xml:space="preserve">10, </w:t>
-      </w:r>
-      <w:r>
-        <w:rPr>
-          <w:rFonts w:hint="eastAsia"/>
-        </w:rPr>
-        <w:t>最后</w:t>
-      </w:r>
-      <w:r>
-        <w:t>一个是</w:t>
-      </w:r>
-      <w:r>
-        <w:rPr>
-          <w:rFonts w:hint="eastAsia"/>
-        </w:rPr>
-        <w:t xml:space="preserve">22. </w:t>
-      </w:r>
-      <w:r>
-        <w:rPr>
-          <w:rFonts w:hint="eastAsia"/>
-        </w:rPr>
-        <w:t>即</w:t>
-      </w:r>
-      <w:r>
-        <w:t>在视窗内只显示一部分的</w:t>
-      </w:r>
-      <w:r>
-        <w:rPr>
-          <w:rFonts w:hint="eastAsia"/>
-        </w:rPr>
-        <w:t>Item</w:t>
-      </w:r>
-      <w:r>
-        <w:rPr>
-          <w:rFonts w:hint="eastAsia"/>
-        </w:rPr>
-        <w:t>也</w:t>
-      </w:r>
-      <w:r>
-        <w:t>算可见</w:t>
-      </w:r>
-      <w:r>
-        <w:rPr>
-          <w:rFonts w:hint="eastAsia"/>
-        </w:rPr>
-        <w:t xml:space="preserve">, </w:t>
-      </w:r>
-      <w:r>
-        <w:rPr>
-          <w:rFonts w:hint="eastAsia"/>
-        </w:rPr>
-        <w:t>因为</w:t>
-      </w:r>
-      <w:r>
-        <w:t>需要被渲染</w:t>
+        <w:t>事件都会被触发</w:t>
       </w:r>
       <w:r>
         <w:rPr>
@@ -9937,171 +9968,6 @@
         <w:t xml:space="preserve">. </w:t>
       </w:r>
     </w:p>
-    <w:p>
-      <w:r>
-        <w:rPr>
-          <w:rFonts w:hint="eastAsia"/>
-        </w:rPr>
-        <w:t>这个</w:t>
-      </w:r>
-      <w:r>
-        <w:t>事件被触发的频率在</w:t>
-      </w:r>
-      <w:r>
-        <w:rPr>
-          <w:rFonts w:hint="eastAsia"/>
-        </w:rPr>
-        <w:t>滚动</w:t>
-      </w:r>
-      <w:r>
-        <w:t>时</w:t>
-      </w:r>
-      <w:r>
-        <w:rPr>
-          <w:rFonts w:hint="eastAsia"/>
-        </w:rPr>
-        <w:t>是</w:t>
-      </w:r>
-      <w:r>
-        <w:t>很高的</w:t>
-      </w:r>
-      <w:r>
-        <w:rPr>
-          <w:rFonts w:hint="eastAsia"/>
-        </w:rPr>
-        <w:t xml:space="preserve">. </w:t>
-      </w:r>
-      <w:r>
-        <w:rPr>
-          <w:rFonts w:hint="eastAsia"/>
-        </w:rPr>
-        <w:t>当</w:t>
-      </w:r>
-      <w:r>
-        <w:t>视窗上边缘</w:t>
-      </w:r>
-      <w:r>
-        <w:rPr>
-          <w:rFonts w:hint="eastAsia"/>
-        </w:rPr>
-        <w:t>消失</w:t>
-      </w:r>
-      <w:r>
-        <w:rPr>
-          <w:rFonts w:hint="eastAsia"/>
-        </w:rPr>
-        <w:t>/</w:t>
-      </w:r>
-      <w:r>
-        <w:rPr>
-          <w:rFonts w:hint="eastAsia"/>
-        </w:rPr>
-        <w:t>出现</w:t>
-      </w:r>
-      <w:r>
-        <w:t>一个</w:t>
-      </w:r>
-      <w:r>
-        <w:rPr>
-          <w:rFonts w:hint="eastAsia"/>
-        </w:rPr>
-        <w:t xml:space="preserve">Item, </w:t>
-      </w:r>
-      <w:r>
-        <w:rPr>
-          <w:rFonts w:hint="eastAsia"/>
-        </w:rPr>
-        <w:t>或者</w:t>
-      </w:r>
-      <w:r>
-        <w:t>下边缘出现</w:t>
-      </w:r>
-      <w:r>
-        <w:rPr>
-          <w:rFonts w:hint="eastAsia"/>
-        </w:rPr>
-        <w:t>/</w:t>
-      </w:r>
-      <w:r>
-        <w:rPr>
-          <w:rFonts w:hint="eastAsia"/>
-        </w:rPr>
-        <w:t>消失一个</w:t>
-      </w:r>
-      <w:r>
-        <w:rPr>
-          <w:rFonts w:hint="eastAsia"/>
-        </w:rPr>
-        <w:t>Item</w:t>
-      </w:r>
-      <w:r>
-        <w:rPr>
-          <w:rFonts w:hint="eastAsia"/>
-        </w:rPr>
-        <w:t>时</w:t>
-      </w:r>
-      <w:r>
-        <w:rPr>
-          <w:rFonts w:hint="eastAsia"/>
-        </w:rPr>
-        <w:t xml:space="preserve">, </w:t>
-      </w:r>
-      <w:r>
-        <w:rPr>
-          <w:rFonts w:hint="eastAsia"/>
-        </w:rPr>
-        <w:t>这个</w:t>
-      </w:r>
-      <w:r>
-        <w:t>事件都会被触发</w:t>
-      </w:r>
-      <w:r>
-        <w:rPr>
-          <w:rFonts w:hint="eastAsia"/>
-        </w:rPr>
-        <w:t xml:space="preserve">. </w:t>
-      </w:r>
-      <w:r>
-        <w:rPr>
-          <w:rFonts w:hint="eastAsia"/>
-        </w:rPr>
-        <w:t>所以</w:t>
-      </w:r>
-      <w:r>
-        <w:t>可能有滚动一</w:t>
-      </w:r>
-      <w:r>
-        <w:rPr>
-          <w:rFonts w:hint="eastAsia"/>
-        </w:rPr>
-        <w:t>行</w:t>
-      </w:r>
-      <w:r>
-        <w:t>高</w:t>
-      </w:r>
-      <w:r>
-        <w:rPr>
-          <w:rFonts w:hint="eastAsia"/>
-        </w:rPr>
-        <w:t xml:space="preserve">, </w:t>
-      </w:r>
-      <w:r>
-        <w:rPr>
-          <w:rFonts w:hint="eastAsia"/>
-        </w:rPr>
-        <w:t>但是</w:t>
-      </w:r>
-      <w:r>
-        <w:t>事件被触发两次的情况</w:t>
-      </w:r>
-      <w:r>
-        <w:rPr>
-          <w:rFonts w:hint="eastAsia"/>
-        </w:rPr>
-        <w:t xml:space="preserve">. </w:t>
-      </w:r>
-    </w:p>
-    <w:p/>
     <w:p/>
     <w:p>
       <w:r>
@@ -10211,10 +10077,7 @@
           </w:tcPr>
           <w:p>
             <w:r>
-              <w:rPr>
-                <w:rFonts w:hint="eastAsia"/>
-              </w:rPr>
-              <w:t>newFirst</w:t>
+              <w:t>left</w:t>
             </w:r>
           </w:p>
         </w:tc>
@@ -10273,13 +10136,7 @@
               <w:rPr>
                 <w:rFonts w:hint="eastAsia"/>
               </w:rPr>
-              <w:t>第一个</w:t>
-            </w:r>
-            <w:r>
-              <w:rPr>
-                <w:rFonts w:hint="eastAsia"/>
-              </w:rPr>
-              <w:t>Item</w:t>
+              <w:t>左</w:t>
             </w:r>
           </w:p>
         </w:tc>
@@ -10292,10 +10149,7 @@
           </w:tcPr>
           <w:p>
             <w:r>
-              <w:rPr>
-                <w:rFonts w:hint="eastAsia"/>
-              </w:rPr>
-              <w:t>newLast</w:t>
+              <w:t>top</w:t>
             </w:r>
           </w:p>
         </w:tc>
@@ -10354,16 +10208,211 @@
               <w:rPr>
                 <w:rFonts w:hint="eastAsia"/>
               </w:rPr>
-              <w:t>最后</w:t>
-            </w:r>
-            <w:r>
-              <w:t>一个</w:t>
-            </w:r>
-            <w:r>
-              <w:rPr>
-                <w:rFonts w:hint="eastAsia"/>
-              </w:rPr>
-              <w:t>item</w:t>
+              <w:t>上</w:t>
+            </w:r>
+          </w:p>
+        </w:tc>
+      </w:tr>
+      <w:tr>
+        <w:tc>
+          <w:tcPr>
+            <w:tcW w:w="1704" w:type="dxa"/>
+            <w:tcBorders>
+              <w:top w:val="single" w:sz="4" w:space="0" w:color="auto"/>
+              <w:left w:val="single" w:sz="4" w:space="0" w:color="auto"/>
+              <w:bottom w:val="single" w:sz="4" w:space="0" w:color="auto"/>
+              <w:right w:val="single" w:sz="4" w:space="0" w:color="auto"/>
+            </w:tcBorders>
+            <w:shd w:val="clear" w:color="auto" w:fill="auto"/>
+          </w:tcPr>
+          <w:p>
+            <w:r>
+              <w:t>width</w:t>
+            </w:r>
+          </w:p>
+        </w:tc>
+        <w:tc>
+          <w:tcPr>
+            <w:tcW w:w="1704" w:type="dxa"/>
+            <w:tcBorders>
+              <w:top w:val="single" w:sz="4" w:space="0" w:color="auto"/>
+              <w:left w:val="single" w:sz="4" w:space="0" w:color="auto"/>
+              <w:bottom w:val="single" w:sz="4" w:space="0" w:color="auto"/>
+              <w:right w:val="single" w:sz="4" w:space="0" w:color="auto"/>
+            </w:tcBorders>
+            <w:shd w:val="clear" w:color="auto" w:fill="auto"/>
+          </w:tcPr>
+          <w:p>
+            <w:r>
+              <w:t>I</w:t>
+            </w:r>
+            <w:r>
+              <w:rPr>
+                <w:rFonts w:hint="eastAsia"/>
+              </w:rPr>
+              <w:t>nt</w:t>
+            </w:r>
+          </w:p>
+        </w:tc>
+        <w:tc>
+          <w:tcPr>
+            <w:tcW w:w="1704" w:type="dxa"/>
+            <w:tcBorders>
+              <w:top w:val="single" w:sz="4" w:space="0" w:color="auto"/>
+              <w:left w:val="single" w:sz="4" w:space="0" w:color="auto"/>
+              <w:bottom w:val="single" w:sz="4" w:space="0" w:color="auto"/>
+              <w:right w:val="single" w:sz="4" w:space="0" w:color="auto"/>
+            </w:tcBorders>
+            <w:shd w:val="clear" w:color="auto" w:fill="auto"/>
+          </w:tcPr>
+          <w:p>
+            <w:r>
+              <w:rPr>
+                <w:rFonts w:hint="eastAsia"/>
+              </w:rPr>
+              <w:t>无</w:t>
+            </w:r>
+          </w:p>
+        </w:tc>
+        <w:tc>
+          <w:tcPr>
+            <w:tcW w:w="1705" w:type="dxa"/>
+            <w:tcBorders>
+              <w:top w:val="single" w:sz="4" w:space="0" w:color="auto"/>
+              <w:left w:val="single" w:sz="4" w:space="0" w:color="auto"/>
+              <w:bottom w:val="single" w:sz="4" w:space="0" w:color="auto"/>
+              <w:right w:val="single" w:sz="4" w:space="0" w:color="auto"/>
+            </w:tcBorders>
+            <w:shd w:val="clear" w:color="auto" w:fill="auto"/>
+          </w:tcPr>
+          <w:p>
+            <w:r>
+              <w:rPr>
+                <w:rFonts w:hint="eastAsia"/>
+              </w:rPr>
+              <w:t>传入</w:t>
+            </w:r>
+          </w:p>
+        </w:tc>
+        <w:tc>
+          <w:tcPr>
+            <w:tcW w:w="1705" w:type="dxa"/>
+            <w:tcBorders>
+              <w:top w:val="single" w:sz="4" w:space="0" w:color="auto"/>
+              <w:left w:val="single" w:sz="4" w:space="0" w:color="auto"/>
+              <w:bottom w:val="single" w:sz="4" w:space="0" w:color="auto"/>
+              <w:right w:val="single" w:sz="4" w:space="0" w:color="auto"/>
+            </w:tcBorders>
+            <w:shd w:val="clear" w:color="auto" w:fill="auto"/>
+          </w:tcPr>
+          <w:p>
+            <w:r>
+              <w:rPr>
+                <w:rFonts w:hint="eastAsia"/>
+              </w:rPr>
+              <w:t>宽</w:t>
+            </w:r>
+          </w:p>
+        </w:tc>
+      </w:tr>
+      <w:tr>
+        <w:tc>
+          <w:tcPr>
+            <w:tcW w:w="1704" w:type="dxa"/>
+            <w:tcBorders>
+              <w:top w:val="single" w:sz="4" w:space="0" w:color="auto"/>
+              <w:left w:val="single" w:sz="4" w:space="0" w:color="auto"/>
+              <w:bottom w:val="single" w:sz="4" w:space="0" w:color="auto"/>
+              <w:right w:val="single" w:sz="4" w:space="0" w:color="auto"/>
+            </w:tcBorders>
+            <w:shd w:val="clear" w:color="auto" w:fill="auto"/>
+          </w:tcPr>
+          <w:p>
+            <w:r>
+              <w:t>height</w:t>
+            </w:r>
+          </w:p>
+        </w:tc>
+        <w:tc>
+          <w:tcPr>
+            <w:tcW w:w="1704" w:type="dxa"/>
+            <w:tcBorders>
+              <w:top w:val="single" w:sz="4" w:space="0" w:color="auto"/>
+              <w:left w:val="single" w:sz="4" w:space="0" w:color="auto"/>
+              <w:bottom w:val="single" w:sz="4" w:space="0" w:color="auto"/>
+              <w:right w:val="single" w:sz="4" w:space="0" w:color="auto"/>
+            </w:tcBorders>
+            <w:shd w:val="clear" w:color="auto" w:fill="auto"/>
+          </w:tcPr>
+          <w:p>
+            <w:r>
+              <w:t>I</w:t>
+            </w:r>
+            <w:r>
+              <w:rPr>
+                <w:rFonts w:hint="eastAsia"/>
+              </w:rPr>
+              <w:t>nt</w:t>
+            </w:r>
+          </w:p>
+        </w:tc>
+        <w:tc>
+          <w:tcPr>
+            <w:tcW w:w="1704" w:type="dxa"/>
+            <w:tcBorders>
+              <w:top w:val="single" w:sz="4" w:space="0" w:color="auto"/>
+              <w:left w:val="single" w:sz="4" w:space="0" w:color="auto"/>
+              <w:bottom w:val="single" w:sz="4" w:space="0" w:color="auto"/>
+              <w:right w:val="single" w:sz="4" w:space="0" w:color="auto"/>
+            </w:tcBorders>
+            <w:shd w:val="clear" w:color="auto" w:fill="auto"/>
+          </w:tcPr>
+          <w:p>
+            <w:r>
+              <w:rPr>
+                <w:rFonts w:hint="eastAsia"/>
+              </w:rPr>
+              <w:t>无</w:t>
+            </w:r>
+          </w:p>
+        </w:tc>
+        <w:tc>
+          <w:tcPr>
+            <w:tcW w:w="1705" w:type="dxa"/>
+            <w:tcBorders>
+              <w:top w:val="single" w:sz="4" w:space="0" w:color="auto"/>
+              <w:left w:val="single" w:sz="4" w:space="0" w:color="auto"/>
+              <w:bottom w:val="single" w:sz="4" w:space="0" w:color="auto"/>
+              <w:right w:val="single" w:sz="4" w:space="0" w:color="auto"/>
+            </w:tcBorders>
+            <w:shd w:val="clear" w:color="auto" w:fill="auto"/>
+          </w:tcPr>
+          <w:p>
+            <w:r>
+              <w:rPr>
+                <w:rFonts w:hint="eastAsia"/>
+              </w:rPr>
+              <w:t>传入</w:t>
+            </w:r>
+          </w:p>
+        </w:tc>
+        <w:tc>
+          <w:tcPr>
+            <w:tcW w:w="1705" w:type="dxa"/>
+            <w:tcBorders>
+              <w:top w:val="single" w:sz="4" w:space="0" w:color="auto"/>
+              <w:left w:val="single" w:sz="4" w:space="0" w:color="auto"/>
+              <w:bottom w:val="single" w:sz="4" w:space="0" w:color="auto"/>
+              <w:right w:val="single" w:sz="4" w:space="0" w:color="auto"/>
+            </w:tcBorders>
+            <w:shd w:val="clear" w:color="auto" w:fill="auto"/>
+          </w:tcPr>
+          <w:p>
+            <w:r>
+              <w:rPr>
+                <w:rFonts w:hint="eastAsia"/>
+              </w:rPr>
+              <w:t>高</w:t>
             </w:r>
           </w:p>
         </w:tc>
@@ -10391,15 +10440,1594 @@
     <w:p>
       <w:pPr>
         <w:pStyle w:val="2"/>
-        <w:rPr>
-          <w:rFonts w:hint="eastAsia"/>
-        </w:rPr>
       </w:pPr>
       <w:r>
         <w:rPr>
           <w:rFonts w:hint="eastAsia"/>
         </w:rPr>
         <w:t>使用用例</w:t>
+      </w:r>
+    </w:p>
+    <w:p>
+      <w:pPr>
+        <w:rPr>
+          <w:rFonts w:hint="eastAsia"/>
+        </w:rPr>
+      </w:pPr>
+      <w:r>
+        <w:rPr>
+          <w:rFonts w:hint="eastAsia"/>
+        </w:rPr>
+        <w:t>文件</w:t>
+      </w:r>
+      <w:r>
+        <w:rPr>
+          <w:rFonts w:hint="eastAsia"/>
+        </w:rPr>
+        <w:t>:</w:t>
+      </w:r>
+    </w:p>
+    <w:p>
+      <w:r>
+        <w:t>TreeView.xml</w:t>
+      </w:r>
+      <w:r>
+        <w:rPr>
+          <w:rFonts w:hint="eastAsia"/>
+        </w:rPr>
+        <w:t>和</w:t>
+      </w:r>
+      <w:r>
+        <w:rPr>
+          <w:rFonts w:hint="eastAsia"/>
+        </w:rPr>
+        <w:t>TreeView.lua</w:t>
+      </w:r>
+      <w:r>
+        <w:rPr>
+          <w:rFonts w:hint="eastAsia"/>
+        </w:rPr>
+        <w:t>分别</w:t>
+      </w:r>
+      <w:r>
+        <w:t>定义了</w:t>
+      </w:r>
+      <w:r>
+        <w:rPr>
+          <w:rFonts w:hint="eastAsia"/>
+        </w:rPr>
+        <w:t>TreeView</w:t>
+      </w:r>
+      <w:r>
+        <w:rPr>
+          <w:rFonts w:hint="eastAsia"/>
+        </w:rPr>
+        <w:t>控件</w:t>
+      </w:r>
+      <w:r>
+        <w:t>的布局和方法</w:t>
+      </w:r>
+    </w:p>
+    <w:p>
+      <w:r>
+        <w:rPr>
+          <w:rFonts w:hint="eastAsia"/>
+        </w:rPr>
+        <w:t>Scrollpanel.xml</w:t>
+      </w:r>
+      <w:r>
+        <w:rPr>
+          <w:rFonts w:hint="eastAsia"/>
+        </w:rPr>
+        <w:t>和</w:t>
+      </w:r>
+      <w:r>
+        <w:rPr>
+          <w:rFonts w:hint="eastAsia"/>
+        </w:rPr>
+        <w:t>scrollpanel.lua</w:t>
+      </w:r>
+      <w:r>
+        <w:rPr>
+          <w:rFonts w:hint="eastAsia"/>
+        </w:rPr>
+        <w:t>分别</w:t>
+      </w:r>
+      <w:r>
+        <w:t>定义了</w:t>
+      </w:r>
+      <w:r>
+        <w:rPr>
+          <w:rFonts w:hint="eastAsia"/>
+        </w:rPr>
+        <w:t>scrollpanel</w:t>
+      </w:r>
+      <w:r>
+        <w:rPr>
+          <w:rFonts w:hint="eastAsia"/>
+        </w:rPr>
+        <w:t>控件</w:t>
+      </w:r>
+      <w:r>
+        <w:t>的布局和方法</w:t>
+      </w:r>
+      <w:r>
+        <w:rPr>
+          <w:rFonts w:hint="eastAsia"/>
+        </w:rPr>
+        <w:t>. scrollpanel</w:t>
+      </w:r>
+      <w:r>
+        <w:rPr>
+          <w:rFonts w:hint="eastAsia"/>
+        </w:rPr>
+        <w:t>控件</w:t>
+      </w:r>
+      <w:r>
+        <w:rPr>
+          <w:rFonts w:hint="eastAsia"/>
+        </w:rPr>
+        <w:t>被</w:t>
+      </w:r>
+      <w:r>
+        <w:rPr>
+          <w:rFonts w:hint="eastAsia"/>
+        </w:rPr>
+        <w:lastRenderedPageBreak/>
+        <w:t>treeview</w:t>
+      </w:r>
+      <w:r>
+        <w:rPr>
+          <w:rFonts w:hint="eastAsia"/>
+        </w:rPr>
+        <w:t>控件</w:t>
+      </w:r>
+      <w:r>
+        <w:rPr>
+          <w:rFonts w:hint="eastAsia"/>
+        </w:rPr>
+        <w:t>引用</w:t>
+      </w:r>
+      <w:r>
+        <w:rPr>
+          <w:rFonts w:hint="eastAsia"/>
+        </w:rPr>
+        <w:t xml:space="preserve">, </w:t>
+      </w:r>
+      <w:r>
+        <w:rPr>
+          <w:rFonts w:hint="eastAsia"/>
+        </w:rPr>
+        <w:t>作为</w:t>
+      </w:r>
+      <w:r>
+        <w:rPr>
+          <w:rFonts w:hint="eastAsia"/>
+        </w:rPr>
+        <w:t>滚动</w:t>
+      </w:r>
+      <w:r>
+        <w:t>显示</w:t>
+      </w:r>
+      <w:r>
+        <w:rPr>
+          <w:rFonts w:hint="eastAsia"/>
+        </w:rPr>
+        <w:t>树形</w:t>
+      </w:r>
+      <w:r>
+        <w:t>数据</w:t>
+      </w:r>
+      <w:r>
+        <w:t>的容器</w:t>
+      </w:r>
+      <w:r>
+        <w:rPr>
+          <w:rFonts w:hint="eastAsia"/>
+        </w:rPr>
+        <w:t xml:space="preserve">. </w:t>
+      </w:r>
+    </w:p>
+    <w:p>
+      <w:r>
+        <w:t>TreeViewStyle.lua</w:t>
+      </w:r>
+      <w:r>
+        <w:rPr>
+          <w:rFonts w:hint="eastAsia"/>
+        </w:rPr>
+        <w:t>定义了</w:t>
+      </w:r>
+      <w:r>
+        <w:t>三种</w:t>
+      </w:r>
+      <w:r>
+        <w:rPr>
+          <w:rFonts w:hint="eastAsia"/>
+        </w:rPr>
+        <w:t>TreeView</w:t>
+      </w:r>
+      <w:r>
+        <w:rPr>
+          <w:rFonts w:hint="eastAsia"/>
+        </w:rPr>
+        <w:t>自带</w:t>
+      </w:r>
+      <w:r>
+        <w:t>样式</w:t>
+      </w:r>
+      <w:r>
+        <w:rPr>
+          <w:rFonts w:hint="eastAsia"/>
+        </w:rPr>
+        <w:t xml:space="preserve">: </w:t>
+      </w:r>
+      <w:r>
+        <w:t>“WindowsStyle”, “LeftMidStyle”</w:t>
+      </w:r>
+      <w:r>
+        <w:rPr>
+          <w:rFonts w:hint="eastAsia"/>
+        </w:rPr>
+        <w:t>和</w:t>
+      </w:r>
+      <w:r>
+        <w:t xml:space="preserve">”MidTopStyle”. </w:t>
+      </w:r>
+      <w:r>
+        <w:rPr>
+          <w:rFonts w:hint="eastAsia"/>
+        </w:rPr>
+        <w:t>它们</w:t>
+      </w:r>
+      <w:r>
+        <w:t>所需的</w:t>
+      </w:r>
+      <w:r>
+        <w:rPr>
+          <w:rFonts w:hint="eastAsia"/>
+        </w:rPr>
+        <w:t>默认</w:t>
+      </w:r>
+      <w:r>
+        <w:t>属性值在</w:t>
+      </w:r>
+      <w:r>
+        <w:rPr>
+          <w:rFonts w:hint="eastAsia"/>
+        </w:rPr>
+        <w:t>TreeView.</w:t>
+      </w:r>
+      <w:r>
+        <w:t>xml</w:t>
+      </w:r>
+      <w:r>
+        <w:t>中已定义</w:t>
+      </w:r>
+      <w:r>
+        <w:rPr>
+          <w:rFonts w:hint="eastAsia"/>
+        </w:rPr>
+        <w:t>(</w:t>
+      </w:r>
+      <w:r>
+        <w:rPr>
+          <w:rFonts w:hint="eastAsia"/>
+        </w:rPr>
+        <w:t>是否</w:t>
+      </w:r>
+      <w:r>
+        <w:rPr>
+          <w:rFonts w:hint="eastAsia"/>
+        </w:rPr>
+        <w:t>另</w:t>
+      </w:r>
+      <w:r>
+        <w:t>外</w:t>
+      </w:r>
+      <w:r>
+        <w:t>文件</w:t>
+      </w:r>
+      <w:r>
+        <w:rPr>
+          <w:rFonts w:hint="eastAsia"/>
+        </w:rPr>
+        <w:t>TreeViewStyle.xml</w:t>
+      </w:r>
+      <w:r>
+        <w:t>定义更好</w:t>
+      </w:r>
+      <w:r>
+        <w:rPr>
+          <w:rFonts w:hint="eastAsia"/>
+        </w:rPr>
+        <w:t>?)</w:t>
+      </w:r>
+      <w:r>
+        <w:t xml:space="preserve">. </w:t>
+      </w:r>
+      <w:r>
+        <w:rPr>
+          <w:rFonts w:hint="eastAsia"/>
+        </w:rPr>
+        <w:t>使用这</w:t>
+      </w:r>
+      <w:r>
+        <w:t>三种样式之一时只需要在引用</w:t>
+      </w:r>
+      <w:r>
+        <w:rPr>
+          <w:rFonts w:hint="eastAsia"/>
+        </w:rPr>
+        <w:t>TreeView</w:t>
+      </w:r>
+      <w:r>
+        <w:rPr>
+          <w:rFonts w:hint="eastAsia"/>
+        </w:rPr>
+        <w:t>的</w:t>
+      </w:r>
+      <w:r>
+        <w:rPr>
+          <w:rFonts w:hint="eastAsia"/>
+        </w:rPr>
+        <w:t>control</w:t>
+      </w:r>
+      <w:r>
+        <w:rPr>
+          <w:rFonts w:hint="eastAsia"/>
+        </w:rPr>
+        <w:t>部分</w:t>
+      </w:r>
+      <w:r>
+        <w:t>指定</w:t>
+      </w:r>
+      <w:r>
+        <w:rPr>
+          <w:rFonts w:hint="eastAsia"/>
+        </w:rPr>
+        <w:t>templateid</w:t>
+      </w:r>
+      <w:r>
+        <w:rPr>
+          <w:rFonts w:hint="eastAsia"/>
+        </w:rPr>
+        <w:t>即可</w:t>
+      </w:r>
+      <w:r>
+        <w:rPr>
+          <w:rFonts w:hint="eastAsia"/>
+        </w:rPr>
+        <w:t xml:space="preserve">. </w:t>
+      </w:r>
+    </w:p>
+    <w:p>
+      <w:r>
+        <w:t>joint.xml</w:t>
+      </w:r>
+      <w:r>
+        <w:rPr>
+          <w:rFonts w:hint="eastAsia"/>
+        </w:rPr>
+        <w:t>和</w:t>
+      </w:r>
+      <w:r>
+        <w:rPr>
+          <w:rFonts w:hint="eastAsia"/>
+        </w:rPr>
+        <w:t>joint.lua</w:t>
+      </w:r>
+      <w:r>
+        <w:rPr>
+          <w:rFonts w:hint="eastAsia"/>
+        </w:rPr>
+        <w:t>定义了</w:t>
+      </w:r>
+      <w:r>
+        <w:t>展开</w:t>
+      </w:r>
+      <w:r>
+        <w:rPr>
+          <w:rFonts w:hint="eastAsia"/>
+        </w:rPr>
+        <w:t>/</w:t>
+      </w:r>
+      <w:r>
+        <w:rPr>
+          <w:rFonts w:hint="eastAsia"/>
+        </w:rPr>
+        <w:t>收起</w:t>
+      </w:r>
+      <w:r>
+        <w:t>按钮</w:t>
+      </w:r>
+    </w:p>
+    <w:p>
+      <w:r>
+        <w:rPr>
+          <w:rFonts w:hint="eastAsia"/>
+        </w:rPr>
+        <w:t>以上</w:t>
+      </w:r>
+      <w:r>
+        <w:t>是控件定义</w:t>
+      </w:r>
+    </w:p>
+    <w:p>
+      <w:r>
+        <w:rPr>
+          <w:rFonts w:hint="eastAsia"/>
+        </w:rPr>
+        <w:t>以下</w:t>
+      </w:r>
+      <w:r>
+        <w:t>是</w:t>
+      </w:r>
+      <w:r>
+        <w:rPr>
+          <w:rFonts w:hint="eastAsia"/>
+        </w:rPr>
+        <w:t>用户</w:t>
+      </w:r>
+      <w:r>
+        <w:t>代码</w:t>
+      </w:r>
+    </w:p>
+    <w:p>
+      <w:r>
+        <w:t>MainWnd.xml</w:t>
+      </w:r>
+      <w:r>
+        <w:rPr>
+          <w:rFonts w:hint="eastAsia"/>
+        </w:rPr>
+        <w:t>为</w:t>
+      </w:r>
+      <w:r>
+        <w:rPr>
+          <w:rFonts w:hint="eastAsia"/>
+        </w:rPr>
+        <w:t>Demo</w:t>
+      </w:r>
+      <w:r>
+        <w:rPr>
+          <w:rFonts w:hint="eastAsia"/>
+        </w:rPr>
+        <w:t>主</w:t>
+      </w:r>
+      <w:r>
+        <w:t>窗口</w:t>
+      </w:r>
+      <w:r>
+        <w:rPr>
+          <w:rFonts w:hint="eastAsia"/>
+        </w:rPr>
+        <w:t xml:space="preserve">, </w:t>
+      </w:r>
+      <w:r>
+        <w:rPr>
+          <w:rFonts w:hint="eastAsia"/>
+        </w:rPr>
+        <w:t>引用了</w:t>
+      </w:r>
+      <w:r>
+        <w:rPr>
+          <w:rFonts w:hint="eastAsia"/>
+        </w:rPr>
+        <w:t>TreeView</w:t>
+      </w:r>
+      <w:r>
+        <w:t xml:space="preserve">, </w:t>
+      </w:r>
+      <w:r>
+        <w:rPr>
+          <w:rFonts w:hint="eastAsia"/>
+        </w:rPr>
+        <w:t>并</w:t>
+      </w:r>
+      <w:r>
+        <w:t>通过</w:t>
+      </w:r>
+      <w:r>
+        <w:rPr>
+          <w:rFonts w:hint="eastAsia"/>
+        </w:rPr>
+        <w:t>templateid</w:t>
+      </w:r>
+      <w:r>
+        <w:rPr>
+          <w:rFonts w:hint="eastAsia"/>
+        </w:rPr>
+        <w:t>指定</w:t>
+      </w:r>
+      <w:r>
+        <w:t>它的</w:t>
+      </w:r>
+      <w:r>
+        <w:rPr>
+          <w:rFonts w:hint="eastAsia"/>
+        </w:rPr>
+        <w:t>style</w:t>
+      </w:r>
+      <w:r>
+        <w:rPr>
+          <w:rFonts w:hint="eastAsia"/>
+        </w:rPr>
+        <w:t>是</w:t>
+      </w:r>
+      <w:r>
+        <w:rPr>
+          <w:rFonts w:hint="eastAsia"/>
+        </w:rPr>
+        <w:t>windowsStyle</w:t>
+      </w:r>
+    </w:p>
+    <w:p>
+      <w:pPr>
+        <w:rPr>
+          <w:color w:val="0066FF"/>
+        </w:rPr>
+      </w:pPr>
+      <w:r>
+        <w:rPr>
+          <w:color w:val="0066FF"/>
+        </w:rPr>
+        <w:t xml:space="preserve">&lt;obj </w:t>
+      </w:r>
+      <w:r>
+        <w:rPr>
+          <w:color w:val="FF0000"/>
+        </w:rPr>
+        <w:t>id</w:t>
+      </w:r>
+      <w:r>
+        <w:rPr>
+          <w:color w:val="0066FF"/>
+        </w:rPr>
+        <w:t xml:space="preserve">="tree" </w:t>
+      </w:r>
+      <w:r>
+        <w:rPr>
+          <w:color w:val="FF0000"/>
+        </w:rPr>
+        <w:t>class</w:t>
+      </w:r>
+      <w:r>
+        <w:rPr>
+          <w:color w:val="0066FF"/>
+        </w:rPr>
+        <w:t xml:space="preserve">="TreeView" </w:t>
+      </w:r>
+      <w:r>
+        <w:rPr>
+          <w:color w:val="FF0000"/>
+        </w:rPr>
+        <w:t>templateid</w:t>
+      </w:r>
+      <w:r>
+        <w:rPr>
+          <w:color w:val="0066FF"/>
+        </w:rPr>
+        <w:t>="WindowsStyle" &gt;</w:t>
+      </w:r>
+    </w:p>
+    <w:p>
+      <w:pPr>
+        <w:rPr>
+          <w:color w:val="0066FF"/>
+        </w:rPr>
+      </w:pPr>
+      <w:r>
+        <w:rPr>
+          <w:color w:val="0066FF"/>
+        </w:rPr>
+        <w:tab/>
+        <w:t>&lt;attr&gt;</w:t>
+      </w:r>
+    </w:p>
+    <w:p>
+      <w:pPr>
+        <w:rPr>
+          <w:color w:val="0066FF"/>
+        </w:rPr>
+      </w:pPr>
+      <w:r>
+        <w:rPr>
+          <w:color w:val="0066FF"/>
+        </w:rPr>
+        <w:tab/>
+      </w:r>
+      <w:r>
+        <w:rPr>
+          <w:color w:val="0066FF"/>
+        </w:rPr>
+        <w:tab/>
+        <w:t>&lt;left&gt;</w:t>
+      </w:r>
+      <w:r>
+        <w:rPr>
+          <w:color w:val="000000"/>
+        </w:rPr>
+        <w:t>5</w:t>
+      </w:r>
+      <w:r>
+        <w:rPr>
+          <w:color w:val="0066FF"/>
+        </w:rPr>
+        <w:t>&lt;/left&gt;</w:t>
+      </w:r>
+    </w:p>
+    <w:p>
+      <w:pPr>
+        <w:rPr>
+          <w:color w:val="0066FF"/>
+        </w:rPr>
+      </w:pPr>
+      <w:r>
+        <w:rPr>
+          <w:color w:val="0066FF"/>
+        </w:rPr>
+        <w:tab/>
+      </w:r>
+      <w:r>
+        <w:rPr>
+          <w:color w:val="0066FF"/>
+        </w:rPr>
+        <w:tab/>
+        <w:t>&lt;top&gt;</w:t>
+      </w:r>
+      <w:r>
+        <w:rPr>
+          <w:color w:val="000000"/>
+        </w:rPr>
+        <w:t>35</w:t>
+      </w:r>
+      <w:r>
+        <w:rPr>
+          <w:color w:val="0066FF"/>
+        </w:rPr>
+        <w:t>&lt;/top&gt;</w:t>
+      </w:r>
+    </w:p>
+    <w:p>
+      <w:pPr>
+        <w:rPr>
+          <w:color w:val="0066FF"/>
+        </w:rPr>
+      </w:pPr>
+      <w:r>
+        <w:rPr>
+          <w:color w:val="0066FF"/>
+        </w:rPr>
+        <w:tab/>
+      </w:r>
+      <w:r>
+        <w:rPr>
+          <w:color w:val="0066FF"/>
+        </w:rPr>
+        <w:tab/>
+        <w:t>&lt;width&gt;</w:t>
+      </w:r>
+      <w:r>
+        <w:rPr>
+          <w:color w:val="000000"/>
+        </w:rPr>
+        <w:t>father.width-10</w:t>
+      </w:r>
+      <w:r>
+        <w:rPr>
+          <w:color w:val="0066FF"/>
+        </w:rPr>
+        <w:t>&lt;/width&gt;</w:t>
+      </w:r>
+    </w:p>
+    <w:p>
+      <w:pPr>
+        <w:rPr>
+          <w:color w:val="0066FF"/>
+        </w:rPr>
+      </w:pPr>
+      <w:r>
+        <w:rPr>
+          <w:color w:val="0066FF"/>
+        </w:rPr>
+        <w:tab/>
+      </w:r>
+      <w:r>
+        <w:rPr>
+          <w:color w:val="0066FF"/>
+        </w:rPr>
+        <w:tab/>
+        <w:t>&lt;height&gt;</w:t>
+      </w:r>
+      <w:r>
+        <w:rPr>
+          <w:color w:val="000000"/>
+        </w:rPr>
+        <w:t>(father.height-40)</w:t>
+      </w:r>
+      <w:r>
+        <w:rPr>
+          <w:color w:val="0066FF"/>
+        </w:rPr>
+        <w:t>&lt;/height&gt;</w:t>
+      </w:r>
+    </w:p>
+    <w:p>
+      <w:pPr>
+        <w:rPr>
+          <w:color w:val="0066FF"/>
+        </w:rPr>
+      </w:pPr>
+      <w:r>
+        <w:rPr>
+          <w:color w:val="0066FF"/>
+        </w:rPr>
+        <w:tab/>
+        <w:t>&lt;/attr&gt;</w:t>
+      </w:r>
+    </w:p>
+    <w:p>
+      <w:pPr>
+        <w:rPr>
+          <w:color w:val="0066FF"/>
+        </w:rPr>
+      </w:pPr>
+      <w:r>
+        <w:rPr>
+          <w:color w:val="0066FF"/>
+        </w:rPr>
+        <w:tab/>
+        <w:t>&lt;eventlist&gt;</w:t>
+      </w:r>
+    </w:p>
+    <w:p>
+      <w:pPr>
+        <w:rPr>
+          <w:color w:val="0066FF"/>
+        </w:rPr>
+      </w:pPr>
+      <w:r>
+        <w:rPr>
+          <w:color w:val="0066FF"/>
+        </w:rPr>
+        <w:tab/>
+      </w:r>
+      <w:r>
+        <w:rPr>
+          <w:color w:val="0066FF"/>
+        </w:rPr>
+        <w:tab/>
+        <w:t xml:space="preserve">&lt;event </w:t>
+      </w:r>
+      <w:r>
+        <w:rPr>
+          <w:color w:val="FF0000"/>
+        </w:rPr>
+        <w:t>name</w:t>
+      </w:r>
+      <w:r>
+        <w:rPr>
+          <w:color w:val="0066FF"/>
+        </w:rPr>
+        <w:t xml:space="preserve">="OnInitControl" </w:t>
+      </w:r>
+      <w:r>
+        <w:rPr>
+          <w:color w:val="FF0000"/>
+        </w:rPr>
+        <w:t>file</w:t>
+      </w:r>
+      <w:r>
+        <w:rPr>
+          <w:color w:val="0066FF"/>
+        </w:rPr>
+        <w:t xml:space="preserve">="MainWnd.xml.lua" </w:t>
+      </w:r>
+      <w:r>
+        <w:rPr>
+          <w:color w:val="FF0000"/>
+        </w:rPr>
+        <w:t>func</w:t>
+      </w:r>
+      <w:r>
+        <w:rPr>
+          <w:color w:val="0066FF"/>
+        </w:rPr>
+        <w:t>="OnInitTree" /&gt;</w:t>
+      </w:r>
+    </w:p>
+    <w:p>
+      <w:pPr>
+        <w:rPr>
+          <w:color w:val="0066FF"/>
+        </w:rPr>
+      </w:pPr>
+      <w:r>
+        <w:rPr>
+          <w:color w:val="0066FF"/>
+        </w:rPr>
+        <w:tab/>
+        <w:t>&lt;/eventlist&gt;</w:t>
+      </w:r>
+    </w:p>
+    <w:p>
+      <w:pPr>
+        <w:rPr>
+          <w:color w:val="0066FF"/>
+        </w:rPr>
+      </w:pPr>
+      <w:r>
+        <w:rPr>
+          <w:color w:val="0066FF"/>
+        </w:rPr>
+        <w:t>&lt;/obj&gt;</w:t>
+      </w:r>
+    </w:p>
+    <w:p>
+      <w:pPr>
+        <w:rPr>
+          <w:color w:val="0066FF"/>
+        </w:rPr>
+      </w:pPr>
+    </w:p>
+    <w:p>
+      <w:pPr>
+        <w:rPr>
+          <w:color w:val="000000"/>
+        </w:rPr>
+      </w:pPr>
+      <w:r>
+        <w:rPr>
+          <w:color w:val="000000"/>
+        </w:rPr>
+        <w:t>MainWnd.xml.lua</w:t>
+      </w:r>
+      <w:r>
+        <w:rPr>
+          <w:rFonts w:hint="eastAsia"/>
+          <w:color w:val="000000"/>
+        </w:rPr>
+        <w:t>指定</w:t>
+      </w:r>
+      <w:r>
+        <w:rPr>
+          <w:color w:val="000000"/>
+        </w:rPr>
+        <w:t>了</w:t>
+      </w:r>
+      <w:r>
+        <w:rPr>
+          <w:rFonts w:hint="eastAsia"/>
+          <w:color w:val="000000"/>
+        </w:rPr>
+        <w:t>TreeView</w:t>
+      </w:r>
+      <w:r>
+        <w:rPr>
+          <w:rFonts w:hint="eastAsia"/>
+          <w:color w:val="000000"/>
+        </w:rPr>
+        <w:t>使用</w:t>
+      </w:r>
+      <w:r>
+        <w:rPr>
+          <w:color w:val="000000"/>
+        </w:rPr>
+        <w:t>的</w:t>
+      </w:r>
+      <w:r>
+        <w:rPr>
+          <w:rFonts w:hint="eastAsia"/>
+          <w:color w:val="000000"/>
+        </w:rPr>
+        <w:t>ItemFactory, TreeModel</w:t>
+      </w:r>
+    </w:p>
+    <w:p>
+      <w:pPr>
+        <w:rPr>
+          <w:rFonts w:hint="eastAsia"/>
+          <w:color w:val="000000"/>
+        </w:rPr>
+      </w:pPr>
+      <w:r>
+        <w:rPr>
+          <w:color w:val="000000"/>
+        </w:rPr>
+        <w:t>TreeModel.lua</w:t>
+      </w:r>
+      <w:r>
+        <w:rPr>
+          <w:rFonts w:hint="eastAsia"/>
+          <w:color w:val="000000"/>
+        </w:rPr>
+        <w:t>定义了</w:t>
+      </w:r>
+      <w:r>
+        <w:rPr>
+          <w:color w:val="000000"/>
+        </w:rPr>
+        <w:t>设置给</w:t>
+      </w:r>
+      <w:r>
+        <w:rPr>
+          <w:rFonts w:hint="eastAsia"/>
+          <w:color w:val="000000"/>
+        </w:rPr>
+        <w:t>TreeView</w:t>
+      </w:r>
+      <w:r>
+        <w:rPr>
+          <w:rFonts w:hint="eastAsia"/>
+          <w:color w:val="000000"/>
+        </w:rPr>
+        <w:t>的</w:t>
+      </w:r>
+      <w:r>
+        <w:rPr>
+          <w:rFonts w:hint="eastAsia"/>
+          <w:color w:val="000000"/>
+        </w:rPr>
+        <w:t xml:space="preserve">data model. </w:t>
+      </w:r>
+      <w:r>
+        <w:rPr>
+          <w:rFonts w:hint="eastAsia"/>
+          <w:color w:val="000000"/>
+        </w:rPr>
+        <w:t>我们调用</w:t>
+      </w:r>
+      <w:r>
+        <w:rPr>
+          <w:rFonts w:hint="eastAsia"/>
+          <w:color w:val="000000"/>
+        </w:rPr>
+        <w:t>GetDirTreeModel</w:t>
+      </w:r>
+      <w:r>
+        <w:rPr>
+          <w:rFonts w:hint="eastAsia"/>
+          <w:color w:val="000000"/>
+        </w:rPr>
+        <w:t>返回</w:t>
+      </w:r>
+      <w:r>
+        <w:rPr>
+          <w:color w:val="000000"/>
+        </w:rPr>
+        <w:t>一个</w:t>
+      </w:r>
+      <w:r>
+        <w:rPr>
+          <w:rFonts w:hint="eastAsia"/>
+          <w:color w:val="000000"/>
+        </w:rPr>
+        <w:t>包含了系统</w:t>
+      </w:r>
+      <w:r>
+        <w:rPr>
+          <w:color w:val="000000"/>
+        </w:rPr>
+        <w:t>路径信息的</w:t>
+      </w:r>
+      <w:r>
+        <w:rPr>
+          <w:rFonts w:hint="eastAsia"/>
+          <w:color w:val="000000"/>
+        </w:rPr>
+        <w:t xml:space="preserve">data model. </w:t>
+      </w:r>
+      <w:r>
+        <w:rPr>
+          <w:rFonts w:hint="eastAsia"/>
+          <w:color w:val="000000"/>
+        </w:rPr>
+        <w:t>子路径</w:t>
+      </w:r>
+      <w:r>
+        <w:rPr>
+          <w:color w:val="000000"/>
+        </w:rPr>
+        <w:t>信息通过一个注册到</w:t>
+      </w:r>
+      <w:r>
+        <w:rPr>
+          <w:color w:val="000000"/>
+        </w:rPr>
+        <w:t>lua</w:t>
+      </w:r>
+      <w:r>
+        <w:rPr>
+          <w:color w:val="000000"/>
+        </w:rPr>
+        <w:t>环境中的</w:t>
+      </w:r>
+      <w:r>
+        <w:rPr>
+          <w:rFonts w:hint="eastAsia"/>
+          <w:color w:val="000000"/>
+        </w:rPr>
+        <w:t>c++</w:t>
+      </w:r>
+      <w:r>
+        <w:rPr>
+          <w:rFonts w:hint="eastAsia"/>
+          <w:color w:val="000000"/>
+        </w:rPr>
+        <w:t>对象</w:t>
+      </w:r>
+      <w:r>
+        <w:rPr>
+          <w:color w:val="000000"/>
+        </w:rPr>
+        <w:t>LuaDir.Factory.Object</w:t>
+      </w:r>
+      <w:r>
+        <w:rPr>
+          <w:rFonts w:hint="eastAsia"/>
+          <w:color w:val="000000"/>
+        </w:rPr>
+        <w:t>返回</w:t>
+      </w:r>
+      <w:r>
+        <w:rPr>
+          <w:rFonts w:hint="eastAsia"/>
+          <w:color w:val="000000"/>
+        </w:rPr>
+        <w:t xml:space="preserve">. </w:t>
+      </w:r>
+      <w:r>
+        <w:rPr>
+          <w:rFonts w:hint="eastAsia"/>
+          <w:color w:val="000000"/>
+        </w:rPr>
+        <w:t>只有</w:t>
+      </w:r>
+      <w:r>
+        <w:rPr>
+          <w:color w:val="000000"/>
+        </w:rPr>
+        <w:t>当</w:t>
+      </w:r>
+      <w:r>
+        <w:rPr>
+          <w:rFonts w:hint="eastAsia"/>
+          <w:color w:val="000000"/>
+        </w:rPr>
+        <w:t>TreeView</w:t>
+      </w:r>
+      <w:r>
+        <w:rPr>
+          <w:rFonts w:hint="eastAsia"/>
+          <w:color w:val="000000"/>
+        </w:rPr>
+        <w:t>调用</w:t>
+      </w:r>
+      <w:r>
+        <w:rPr>
+          <w:rFonts w:hint="eastAsia"/>
+          <w:color w:val="000000"/>
+        </w:rPr>
+        <w:t>GetChildren()</w:t>
+      </w:r>
+      <w:r>
+        <w:rPr>
+          <w:rFonts w:hint="eastAsia"/>
+          <w:color w:val="000000"/>
+        </w:rPr>
+        <w:t>时</w:t>
+      </w:r>
+      <w:r>
+        <w:rPr>
+          <w:rFonts w:hint="eastAsia"/>
+          <w:color w:val="000000"/>
+        </w:rPr>
+        <w:t>, TreeModel</w:t>
+      </w:r>
+      <w:r>
+        <w:rPr>
+          <w:rFonts w:hint="eastAsia"/>
+          <w:color w:val="000000"/>
+        </w:rPr>
+        <w:t>才</w:t>
+      </w:r>
+      <w:r>
+        <w:rPr>
+          <w:color w:val="000000"/>
+        </w:rPr>
+        <w:t>去</w:t>
+      </w:r>
+      <w:r>
+        <w:rPr>
+          <w:rFonts w:hint="eastAsia"/>
+          <w:color w:val="000000"/>
+        </w:rPr>
+        <w:t>访问</w:t>
+      </w:r>
+      <w:r>
+        <w:rPr>
+          <w:color w:val="000000"/>
+        </w:rPr>
+        <w:t>子路径</w:t>
+      </w:r>
+      <w:r>
+        <w:rPr>
+          <w:rFonts w:hint="eastAsia"/>
+          <w:color w:val="000000"/>
+        </w:rPr>
+        <w:t>列表</w:t>
+      </w:r>
+      <w:r>
+        <w:rPr>
+          <w:rFonts w:hint="eastAsia"/>
+          <w:color w:val="000000"/>
+        </w:rPr>
+        <w:t xml:space="preserve">. </w:t>
+      </w:r>
+    </w:p>
+    <w:p>
+      <w:pPr>
+        <w:rPr>
+          <w:color w:val="000000"/>
+        </w:rPr>
+      </w:pPr>
+      <w:r>
+        <w:rPr>
+          <w:color w:val="000000"/>
+        </w:rPr>
+        <w:t>ItemFactory.lua</w:t>
+      </w:r>
+      <w:r>
+        <w:rPr>
+          <w:rFonts w:hint="eastAsia"/>
+          <w:color w:val="000000"/>
+        </w:rPr>
+        <w:t>定义了设置</w:t>
+      </w:r>
+      <w:r>
+        <w:rPr>
+          <w:color w:val="000000"/>
+        </w:rPr>
+        <w:t>给</w:t>
+      </w:r>
+      <w:r>
+        <w:rPr>
+          <w:rFonts w:hint="eastAsia"/>
+          <w:color w:val="000000"/>
+        </w:rPr>
+        <w:t>TreeView</w:t>
+      </w:r>
+      <w:r>
+        <w:rPr>
+          <w:rFonts w:hint="eastAsia"/>
+          <w:color w:val="000000"/>
+        </w:rPr>
+        <w:t>的</w:t>
+      </w:r>
+      <w:r>
+        <w:rPr>
+          <w:color w:val="000000"/>
+        </w:rPr>
+        <w:t>创建</w:t>
+      </w:r>
+      <w:r>
+        <w:rPr>
+          <w:rFonts w:hint="eastAsia"/>
+          <w:color w:val="000000"/>
+        </w:rPr>
+        <w:t>对象</w:t>
+      </w:r>
+      <w:r>
+        <w:rPr>
+          <w:color w:val="000000"/>
+        </w:rPr>
+        <w:t>实例方法</w:t>
+      </w:r>
+      <w:r>
+        <w:rPr>
+          <w:rFonts w:hint="eastAsia"/>
+          <w:color w:val="000000"/>
+        </w:rPr>
+        <w:t>CreateNodeObject</w:t>
+      </w:r>
+      <w:r>
+        <w:rPr>
+          <w:color w:val="000000"/>
+        </w:rPr>
+        <w:t xml:space="preserve">. </w:t>
+      </w:r>
+      <w:r>
+        <w:rPr>
+          <w:rFonts w:hint="eastAsia"/>
+          <w:color w:val="000000"/>
+        </w:rPr>
+        <w:t>根据</w:t>
+      </w:r>
+      <w:r>
+        <w:rPr>
+          <w:color w:val="000000"/>
+        </w:rPr>
+        <w:t>当</w:t>
+      </w:r>
+      <w:r>
+        <w:rPr>
+          <w:rFonts w:hint="eastAsia"/>
+          <w:color w:val="000000"/>
+        </w:rPr>
+        <w:t>前</w:t>
+      </w:r>
+      <w:r>
+        <w:rPr>
+          <w:color w:val="000000"/>
+        </w:rPr>
+        <w:t>节点表示文件夹还是具体文件显示不同的图标和</w:t>
+      </w:r>
+      <w:r>
+        <w:rPr>
+          <w:rFonts w:hint="eastAsia"/>
+          <w:color w:val="000000"/>
+        </w:rPr>
+        <w:t>文件</w:t>
+      </w:r>
+      <w:r>
+        <w:rPr>
+          <w:rFonts w:hint="eastAsia"/>
+          <w:color w:val="000000"/>
+        </w:rPr>
+        <w:t>(</w:t>
+      </w:r>
+      <w:r>
+        <w:rPr>
+          <w:rFonts w:hint="eastAsia"/>
+          <w:color w:val="000000"/>
+        </w:rPr>
+        <w:t>夹</w:t>
+      </w:r>
+      <w:r>
+        <w:rPr>
+          <w:rFonts w:hint="eastAsia"/>
+          <w:color w:val="000000"/>
+        </w:rPr>
+        <w:t>)</w:t>
+      </w:r>
+      <w:r>
+        <w:rPr>
+          <w:rFonts w:hint="eastAsia"/>
+          <w:color w:val="000000"/>
+        </w:rPr>
+        <w:t>名称</w:t>
+      </w:r>
+      <w:r>
+        <w:rPr>
+          <w:rFonts w:hint="eastAsia"/>
+          <w:color w:val="000000"/>
+        </w:rPr>
+        <w:t xml:space="preserve">. </w:t>
+      </w:r>
+    </w:p>
+    <w:p>
+      <w:pPr>
+        <w:rPr>
+          <w:color w:val="000000"/>
+        </w:rPr>
+      </w:pPr>
+      <w:r>
+        <w:rPr>
+          <w:color w:val="000000"/>
+        </w:rPr>
+        <w:t>Node.xml</w:t>
+      </w:r>
+      <w:r>
+        <w:rPr>
+          <w:rFonts w:hint="eastAsia"/>
+          <w:color w:val="000000"/>
+        </w:rPr>
+        <w:t>定义了</w:t>
+      </w:r>
+      <w:r>
+        <w:rPr>
+          <w:color w:val="000000"/>
+        </w:rPr>
+        <w:t>一个虚线框</w:t>
+      </w:r>
+      <w:r>
+        <w:rPr>
+          <w:rFonts w:hint="eastAsia"/>
+          <w:color w:val="000000"/>
+        </w:rPr>
+        <w:t>框起来</w:t>
+      </w:r>
+      <w:r>
+        <w:rPr>
+          <w:color w:val="000000"/>
+        </w:rPr>
+        <w:t>的图片对象和文字对象</w:t>
+      </w:r>
+      <w:r>
+        <w:rPr>
+          <w:rFonts w:hint="eastAsia"/>
+          <w:color w:val="000000"/>
+        </w:rPr>
+        <w:t xml:space="preserve">, </w:t>
+      </w:r>
+      <w:r>
+        <w:rPr>
+          <w:rFonts w:hint="eastAsia"/>
+          <w:color w:val="000000"/>
+        </w:rPr>
+        <w:t>这就是</w:t>
+      </w:r>
+      <w:r>
+        <w:rPr>
+          <w:rFonts w:hint="eastAsia"/>
+          <w:color w:val="000000"/>
+        </w:rPr>
+        <w:t>CreateNodeObject</w:t>
+      </w:r>
+      <w:r>
+        <w:rPr>
+          <w:rFonts w:hint="eastAsia"/>
+          <w:color w:val="000000"/>
+        </w:rPr>
+        <w:t>创建</w:t>
+      </w:r>
+      <w:r>
+        <w:rPr>
+          <w:color w:val="000000"/>
+        </w:rPr>
+        <w:t>的对象模板</w:t>
+      </w:r>
+    </w:p>
+    <w:p>
+      <w:pPr>
+        <w:rPr>
+          <w:rFonts w:hint="eastAsia"/>
+          <w:color w:val="000000"/>
+        </w:rPr>
+      </w:pPr>
+      <w:bookmarkStart w:id="11" w:name="_GoBack"/>
+      <w:bookmarkEnd w:id="11"/>
+    </w:p>
+    <w:p>
+      <w:pPr>
+        <w:rPr>
+          <w:rFonts w:hint="eastAsia"/>
+          <w:color w:val="000000"/>
+        </w:rPr>
+      </w:pPr>
+      <w:r>
+        <w:rPr>
+          <w:rFonts w:hint="eastAsia"/>
+          <w:color w:val="000000"/>
+        </w:rPr>
+        <w:t>如果</w:t>
+      </w:r>
+      <w:r>
+        <w:rPr>
+          <w:color w:val="000000"/>
+        </w:rPr>
+        <w:t>用户</w:t>
+      </w:r>
+      <w:r>
+        <w:rPr>
+          <w:rFonts w:hint="eastAsia"/>
+          <w:color w:val="000000"/>
+        </w:rPr>
+        <w:t>想要</w:t>
+      </w:r>
+      <w:r>
+        <w:rPr>
+          <w:color w:val="000000"/>
+        </w:rPr>
+        <w:t>自己实现</w:t>
+      </w:r>
+      <w:r>
+        <w:rPr>
+          <w:rFonts w:hint="eastAsia"/>
+          <w:color w:val="000000"/>
+        </w:rPr>
+        <w:t xml:space="preserve">style, </w:t>
+      </w:r>
+      <w:r>
+        <w:rPr>
+          <w:rFonts w:hint="eastAsia"/>
+          <w:color w:val="000000"/>
+        </w:rPr>
+        <w:t>可以</w:t>
+      </w:r>
+      <w:r>
+        <w:rPr>
+          <w:color w:val="000000"/>
+        </w:rPr>
+        <w:t>参考</w:t>
+      </w:r>
+      <w:r>
+        <w:rPr>
+          <w:rFonts w:hint="eastAsia"/>
+          <w:color w:val="000000"/>
+        </w:rPr>
+        <w:t>TreeView</w:t>
+      </w:r>
+      <w:r>
+        <w:rPr>
+          <w:color w:val="000000"/>
+        </w:rPr>
+        <w:t>Style</w:t>
+      </w:r>
+      <w:r>
+        <w:rPr>
+          <w:color w:val="000000"/>
+        </w:rPr>
+        <w:t>.lua</w:t>
+      </w:r>
+      <w:r>
+        <w:rPr>
+          <w:color w:val="000000"/>
+        </w:rPr>
+        <w:t>返回一个</w:t>
+      </w:r>
+      <w:r>
+        <w:rPr>
+          <w:color w:val="000000"/>
+        </w:rPr>
+        <w:t xml:space="preserve">table. </w:t>
+      </w:r>
+      <w:r>
+        <w:rPr>
+          <w:rFonts w:hint="eastAsia"/>
+          <w:color w:val="000000"/>
+        </w:rPr>
+        <w:t>需要</w:t>
+      </w:r>
+      <w:r>
+        <w:rPr>
+          <w:color w:val="000000"/>
+        </w:rPr>
+        <w:t>的关键字和方法在</w:t>
+      </w:r>
+      <w:hyperlink w:anchor="_SetStyle方法" w:history="1">
+        <w:r>
+          <w:rPr>
+            <w:rStyle w:val="a4"/>
+            <w:rFonts w:hint="eastAsia"/>
+          </w:rPr>
+          <w:t>SetStyle</w:t>
+        </w:r>
+        <w:r>
+          <w:rPr>
+            <w:rStyle w:val="a4"/>
+            <w:rFonts w:hint="eastAsia"/>
+          </w:rPr>
+          <w:t>方法</w:t>
+        </w:r>
+      </w:hyperlink>
+      <w:r>
+        <w:rPr>
+          <w:rFonts w:hint="eastAsia"/>
+          <w:color w:val="000000"/>
+        </w:rPr>
+        <w:t>中</w:t>
+      </w:r>
+      <w:r>
+        <w:rPr>
+          <w:color w:val="000000"/>
+        </w:rPr>
+        <w:t>有</w:t>
+      </w:r>
+      <w:r>
+        <w:rPr>
+          <w:rFonts w:hint="eastAsia"/>
+          <w:color w:val="000000"/>
+        </w:rPr>
+        <w:t>列出</w:t>
+      </w:r>
+      <w:r>
+        <w:rPr>
+          <w:rFonts w:hint="eastAsia"/>
+          <w:color w:val="000000"/>
+        </w:rPr>
+        <w:t xml:space="preserve">. </w:t>
+      </w:r>
+      <w:r>
+        <w:rPr>
+          <w:rFonts w:hint="eastAsia"/>
+          <w:color w:val="000000"/>
+        </w:rPr>
+        <w:t>需要</w:t>
+      </w:r>
+      <w:r>
+        <w:rPr>
+          <w:color w:val="000000"/>
+        </w:rPr>
+        <w:t>注意的是</w:t>
+      </w:r>
+      <w:r>
+        <w:rPr>
+          <w:rFonts w:hint="eastAsia"/>
+          <w:color w:val="000000"/>
+        </w:rPr>
+        <w:t>如果</w:t>
+      </w:r>
+      <w:r>
+        <w:rPr>
+          <w:rFonts w:hint="eastAsia"/>
+          <w:color w:val="000000"/>
+        </w:rPr>
+        <w:t>Style</w:t>
+      </w:r>
+      <w:r>
+        <w:rPr>
+          <w:rFonts w:hint="eastAsia"/>
+          <w:color w:val="000000"/>
+        </w:rPr>
+        <w:t>需要</w:t>
+      </w:r>
+      <w:r>
+        <w:rPr>
+          <w:color w:val="000000"/>
+        </w:rPr>
+        <w:t>访问</w:t>
+      </w:r>
+      <w:r>
+        <w:rPr>
+          <w:color w:val="000000"/>
+        </w:rPr>
+        <w:t>TreeView</w:t>
+      </w:r>
+      <w:r>
+        <w:rPr>
+          <w:rFonts w:hint="eastAsia"/>
+          <w:color w:val="000000"/>
+        </w:rPr>
+        <w:t>的</w:t>
+      </w:r>
+      <w:r>
+        <w:rPr>
+          <w:rFonts w:hint="eastAsia"/>
+          <w:color w:val="000000"/>
+        </w:rPr>
+        <w:t>attributes</w:t>
+      </w:r>
+      <w:r>
+        <w:rPr>
+          <w:color w:val="000000"/>
+        </w:rPr>
+        <w:t xml:space="preserve">, </w:t>
+      </w:r>
+      <w:r>
+        <w:rPr>
+          <w:rFonts w:hint="eastAsia"/>
+          <w:color w:val="000000"/>
+        </w:rPr>
+        <w:t>可以</w:t>
+      </w:r>
+      <w:r>
+        <w:rPr>
+          <w:color w:val="000000"/>
+        </w:rPr>
+        <w:t>在初始化的时候一次读取存在</w:t>
+      </w:r>
+      <w:r>
+        <w:rPr>
+          <w:rFonts w:hint="eastAsia"/>
+          <w:color w:val="000000"/>
+        </w:rPr>
+        <w:t>Style</w:t>
+      </w:r>
+      <w:r>
+        <w:rPr>
+          <w:rFonts w:hint="eastAsia"/>
+          <w:color w:val="000000"/>
+        </w:rPr>
+        <w:t>中</w:t>
+      </w:r>
+      <w:r>
+        <w:rPr>
+          <w:rFonts w:hint="eastAsia"/>
+          <w:color w:val="000000"/>
+        </w:rPr>
+        <w:t xml:space="preserve">. </w:t>
       </w:r>
     </w:p>
     <w:sectPr>
@@ -11430,7 +13058,7 @@
 </file>
 
 <file path=customXml/itemProps2.xml><?xml version="1.0" encoding="utf-8"?>
-<ds:datastoreItem xmlns:ds="http://schemas.openxmlformats.org/officeDocument/2006/customXml" ds:itemID="{A6E12EE8-7734-4A51-9585-D7EA0F56CCA0}">
+<ds:datastoreItem xmlns:ds="http://schemas.openxmlformats.org/officeDocument/2006/customXml" ds:itemID="{47E19174-675D-4C92-A9D8-23813279D35F}">
   <ds:schemaRefs>
     <ds:schemaRef ds:uri="http://schemas.openxmlformats.org/officeDocument/2006/bibliography"/>
   </ds:schemaRefs>
